--- a/units_RL_2018/COM302 Reading List 2018-19.docx
+++ b/units_RL_2018/COM302 Reading List 2018-19.docx
@@ -24,19 +24,19 @@
           <w:szCs w:val="22"/>
           <w:shd w:val="clear" w:color="auto" w:fill="FFFFFF"/>
         </w:rPr>
-        <w:t xml:space="preserve">Group Technology Project </w:t>
-      </w:r>
-      <w:r>
-        <w:rPr>
+        <w:t xml:space="preserve">Group Technology Project COM302 </w:t>
+      </w:r>
+      <w:r>
+        <w:rPr>
+          <w:rStyle w:val="reference"/>
           <w:rFonts w:ascii="Trebuchet MS" w:eastAsia="Times New Roman" w:hAnsi="Trebuchet MS"/>
           <w:b/>
           <w:color w:val="333333"/>
-          <w:spacing w:val="7"/>
-          <w:sz w:val="22"/>
-          <w:szCs w:val="22"/>
-          <w:shd w:val="clear" w:color="auto" w:fill="FFFFFF"/>
-        </w:rPr>
-        <w:t xml:space="preserve">COM302 </w:t>
+          <w:sz w:val="22"/>
+          <w:szCs w:val="22"/>
+          <w:shd w:val="clear" w:color="auto" w:fill="FFFFFF"/>
+        </w:rPr>
+        <w:t>READING LIST</w:t>
       </w:r>
       <w:r>
         <w:rPr>
@@ -48,7 +48,7 @@
           <w:szCs w:val="22"/>
           <w:shd w:val="clear" w:color="auto" w:fill="FFFFFF"/>
         </w:rPr>
-        <w:t>READING LIST</w:t>
+        <w:br/>
       </w:r>
       <w:r>
         <w:rPr>
@@ -61,42 +61,7 @@
           <w:shd w:val="clear" w:color="auto" w:fill="FFFFFF"/>
         </w:rPr>
         <w:br/>
-      </w:r>
-      <w:r>
-        <w:rPr>
-          <w:rStyle w:val="reference"/>
-          <w:rFonts w:ascii="Trebuchet MS" w:eastAsia="Times New Roman" w:hAnsi="Trebuchet MS"/>
-          <w:b/>
-          <w:color w:val="333333"/>
-          <w:sz w:val="22"/>
-          <w:szCs w:val="22"/>
-          <w:shd w:val="clear" w:color="auto" w:fill="FFFFFF"/>
-        </w:rPr>
-        <w:br/>
-      </w:r>
-      <w:r>
-        <w:rPr>
-          <w:rStyle w:val="reference"/>
-          <w:rFonts w:ascii="Trebuchet MS" w:eastAsia="Times New Roman" w:hAnsi="Trebuchet MS"/>
-          <w:b/>
-          <w:color w:val="333333"/>
-          <w:sz w:val="22"/>
-          <w:szCs w:val="22"/>
-          <w:shd w:val="clear" w:color="auto" w:fill="FFFFFF"/>
-        </w:rPr>
-        <w:t>SOL:</w:t>
-      </w:r>
-      <w:r>
-        <w:rPr>
-          <w:rStyle w:val="reference"/>
-          <w:rFonts w:ascii="Trebuchet MS" w:eastAsia="Times New Roman" w:hAnsi="Trebuchet MS"/>
-          <w:b/>
-          <w:color w:val="333333"/>
-          <w:sz w:val="22"/>
-          <w:szCs w:val="22"/>
-          <w:shd w:val="clear" w:color="auto" w:fill="FFFFFF"/>
-        </w:rPr>
-        <w:t xml:space="preserve"> </w:t>
+        <w:t xml:space="preserve">SOL: </w:t>
       </w:r>
       <w:hyperlink r:id="rId4" w:history="1">
         <w:r>
@@ -377,6 +342,7 @@
           <w:rFonts w:ascii="Trebuchet MS" w:eastAsia="Times New Roman" w:hAnsi="Trebuchet MS"/>
           <w:sz w:val="22"/>
           <w:szCs w:val="22"/>
+          <w:shd w:val="clear" w:color="auto" w:fill="FFFFFF"/>
           <w:lang w:eastAsia="en-US"/>
         </w:rPr>
       </w:pPr>
@@ -412,7 +378,9 @@
         </w:rPr>
         <w:t>58(4), 563-584</w:t>
       </w:r>
-      <w:r>
+    </w:p>
+    <w:p>
+      <w:pPr>
         <w:rPr>
           <w:rFonts w:ascii="Trebuchet MS" w:eastAsia="Times New Roman" w:hAnsi="Trebuchet MS"/>
           <w:sz w:val="22"/>
@@ -420,10 +388,55 @@
           <w:shd w:val="clear" w:color="auto" w:fill="FFFFFF"/>
           <w:lang w:eastAsia="en-US"/>
         </w:rPr>
+      </w:pPr>
+    </w:p>
+    <w:p>
+      <w:pPr>
+        <w:rPr>
+          <w:rFonts w:ascii="Trebuchet MS" w:eastAsia="Times New Roman" w:hAnsi="Trebuchet MS"/>
+          <w:sz w:val="22"/>
+          <w:szCs w:val="22"/>
+        </w:rPr>
+      </w:pPr>
+      <w:r>
+        <w:rPr>
+          <w:rFonts w:ascii="Trebuchet MS" w:eastAsia="Times New Roman" w:hAnsi="Trebuchet MS"/>
+          <w:sz w:val="22"/>
+          <w:szCs w:val="22"/>
+          <w:shd w:val="clear" w:color="auto" w:fill="FFFFFF"/>
+        </w:rPr>
+        <w:t>KRUGER, J. and D. DUNNING, 1999. Unskilled and Unaware of It: How Difficulties in Recognizing One's Own Incompetence Lead to Inflated Self-Assessments. </w:t>
+      </w:r>
+      <w:r>
+        <w:rPr>
+          <w:rFonts w:ascii="Trebuchet MS" w:eastAsia="Times New Roman" w:hAnsi="Trebuchet MS"/>
+          <w:i/>
+          <w:iCs/>
+          <w:sz w:val="22"/>
+          <w:szCs w:val="22"/>
+          <w:shd w:val="clear" w:color="auto" w:fill="FFFFFF"/>
+        </w:rPr>
+        <w:t>Journal of personality and social psychology, </w:t>
+      </w:r>
+      <w:r>
+        <w:rPr>
+          <w:rFonts w:ascii="Trebuchet MS" w:eastAsia="Times New Roman" w:hAnsi="Trebuchet MS"/>
+          <w:sz w:val="22"/>
+          <w:szCs w:val="22"/>
+          <w:shd w:val="clear" w:color="auto" w:fill="FFFFFF"/>
+        </w:rPr>
+        <w:t>77(6), 1121-1134</w:t>
+      </w:r>
+      <w:r>
+        <w:rPr>
+          <w:rFonts w:ascii="Trebuchet MS" w:eastAsia="Times New Roman" w:hAnsi="Trebuchet MS"/>
+          <w:sz w:val="22"/>
+          <w:szCs w:val="22"/>
+          <w:shd w:val="clear" w:color="auto" w:fill="FFFFFF"/>
+          <w:lang w:eastAsia="en-US"/>
+        </w:rPr>
         <w:br/>
       </w:r>
-      <w:bookmarkStart w:id="0" w:name="_GoBack"/>
-      <w:bookmarkEnd w:id="0"/>
     </w:p>
     <w:p>
       <w:pPr>
@@ -719,6 +732,58 @@
     </w:p>
     <w:p>
       <w:pPr>
+        <w:rPr>
+          <w:rFonts w:ascii="Trebuchet MS" w:eastAsia="Times New Roman" w:hAnsi="Trebuchet MS"/>
+          <w:sz w:val="22"/>
+          <w:szCs w:val="22"/>
+          <w:lang w:eastAsia="en-US"/>
+        </w:rPr>
+      </w:pPr>
+      <w:r>
+        <w:rPr>
+          <w:rFonts w:ascii="Trebuchet MS" w:eastAsia="Times New Roman" w:hAnsi="Trebuchet MS"/>
+          <w:sz w:val="22"/>
+          <w:szCs w:val="22"/>
+          <w:shd w:val="clear" w:color="auto" w:fill="FFFFFF"/>
+          <w:lang w:eastAsia="en-US"/>
+        </w:rPr>
+        <w:t>MEYER, J.H.F. and R. LAND, 2005. Threshold Concepts and Troublesome Knowledge (2): Epistemological Considerations and a Conceptual Framework for Teaching and Learning. </w:t>
+      </w:r>
+      <w:r>
+        <w:rPr>
+          <w:rFonts w:ascii="Trebuchet MS" w:eastAsia="Times New Roman" w:hAnsi="Trebuchet MS"/>
+          <w:i/>
+          <w:iCs/>
+          <w:sz w:val="22"/>
+          <w:szCs w:val="22"/>
+          <w:shd w:val="clear" w:color="auto" w:fill="FFFFFF"/>
+          <w:lang w:eastAsia="en-US"/>
+        </w:rPr>
+        <w:t>Higher Education: The International Journal of Higher Education and Educational Planning, </w:t>
+      </w:r>
+      <w:r>
+        <w:rPr>
+          <w:rFonts w:ascii="Trebuchet MS" w:eastAsia="Times New Roman" w:hAnsi="Trebuchet MS"/>
+          <w:sz w:val="22"/>
+          <w:szCs w:val="22"/>
+          <w:shd w:val="clear" w:color="auto" w:fill="FFFFFF"/>
+          <w:lang w:eastAsia="en-US"/>
+        </w:rPr>
+        <w:t>49(3), 373-388</w:t>
+      </w:r>
+      <w:r>
+        <w:rPr>
+          <w:rFonts w:ascii="Trebuchet MS" w:eastAsia="Times New Roman" w:hAnsi="Trebuchet MS"/>
+          <w:sz w:val="22"/>
+          <w:szCs w:val="22"/>
+          <w:shd w:val="clear" w:color="auto" w:fill="FFFFFF"/>
+          <w:lang w:eastAsia="en-US"/>
+        </w:rPr>
+        <w:br/>
+      </w:r>
+    </w:p>
+    <w:p>
+      <w:pPr>
         <w:pStyle w:val="NormalWeb"/>
         <w:shd w:val="clear" w:color="auto" w:fill="FFFFFF"/>
         <w:spacing w:before="0" w:beforeAutospacing="0" w:after="173" w:afterAutospacing="0"/>
@@ -848,6 +913,7 @@
           <w:szCs w:val="22"/>
           <w:highlight w:val="yellow"/>
         </w:rPr>
+        <w:lastRenderedPageBreak/>
         <w:t xml:space="preserve">WILLIAMS, K. and M. DAVIS, 2017. </w:t>
       </w:r>
       <w:r>
@@ -936,6 +1002,8 @@
         </w:rPr>
         <w:t>Basingstoke: Palgrave Macmillan</w:t>
       </w:r>
+      <w:bookmarkStart w:id="0" w:name="_GoBack"/>
+      <w:bookmarkEnd w:id="0"/>
     </w:p>
     <w:sectPr>
       <w:pgSz w:w="11900" w:h="16840"/>
@@ -1347,6 +1415,7 @@
   <w:style w:type="character" w:default="1" w:styleId="DefaultParagraphFont">
     <w:name w:val="Default Paragraph Font"/>
     <w:uiPriority w:val="1"/>
+    <w:semiHidden/>
     <w:unhideWhenUsed/>
   </w:style>
   <w:style w:type="table" w:default="1" w:styleId="TableNormal">
